--- a/templates/nit_python.docx
+++ b/templates/nit_python.docx
@@ -6,7 +6,7 @@
       <w:tblPr>
         <w:tblW w:w="13184" w:type="dxa"/>
         <w:jc w:val="left"/>
-        <w:tblInd w:w="972" w:type="dxa"/>
+        <w:tblInd w:w="1404" w:type="dxa"/>
         <w:tblBorders>
           <w:top w:val="single" w:color="ffffff" w:sz="8" w:space="0" w:shadow="0" w:frame="0"/>
           <w:left w:val="single" w:color="ffffff" w:sz="8" w:space="0" w:shadow="0" w:frame="0"/>
@@ -68,7 +68,7 @@
               </w:rPr>
               <w:drawing xmlns:a="http://schemas.openxmlformats.org/drawingml/2006/main">
                 <wp:inline distT="0" distB="0" distL="0" distR="0">
-                  <wp:extent cx="1357412" cy="1357412"/>
+                  <wp:extent cx="1308786" cy="1308786"/>
                   <wp:effectExtent l="0" t="0" r="0" b="0"/>
                   <wp:docPr id="1073741825" name="officeArt object" descr="C:\Users\korisnik\Pictures\RISC beli logo.jpeg"/>
                   <wp:cNvGraphicFramePr/>
@@ -92,7 +92,7 @@
                         <pic:spPr>
                           <a:xfrm>
                             <a:off x="0" y="0"/>
-                            <a:ext cx="1357412" cy="1357412"/>
+                            <a:ext cx="1308786" cy="1308786"/>
                           </a:xfrm>
                           <a:prstGeom prst="rect">
                             <a:avLst/>
@@ -282,12 +282,40 @@
       <w:pPr>
         <w:pStyle w:val="Body"/>
         <w:widowControl w:val="0"/>
+        <w:ind w:left="1296" w:hanging="1296"/>
+      </w:pPr>
+    </w:p>
+    <w:p>
+      <w:pPr>
+        <w:pStyle w:val="Body B"/>
+        <w:widowControl w:val="0"/>
+        <w:ind w:left="1188" w:hanging="1188"/>
+      </w:pPr>
+    </w:p>
+    <w:p>
+      <w:pPr>
+        <w:pStyle w:val="Body B A"/>
+        <w:widowControl w:val="0"/>
+        <w:ind w:left="1080" w:hanging="1080"/>
+      </w:pPr>
+    </w:p>
+    <w:p>
+      <w:pPr>
+        <w:pStyle w:val="Body B A A"/>
+        <w:widowControl w:val="0"/>
+        <w:ind w:left="972" w:hanging="972"/>
+      </w:pPr>
+    </w:p>
+    <w:p>
+      <w:pPr>
+        <w:pStyle w:val="Body B A A A"/>
+        <w:widowControl w:val="0"/>
         <w:ind w:left="864" w:hanging="864"/>
       </w:pPr>
     </w:p>
     <w:p>
       <w:pPr>
-        <w:pStyle w:val="Body B"/>
+        <w:pStyle w:val="Body B A A A A"/>
         <w:widowControl w:val="0"/>
         <w:ind w:left="756" w:hanging="756"/>
       </w:pPr>
@@ -326,11 +354,6 @@
                           <a:miter lim="400000"/>
                         </a:ln>
                         <a:effectLst/>
-                        <a:extLst>
-                          <a:ext uri="{C572A759-6A51-4108-AA02-DFA0A04FC94B}">
-                            <ma14:wrappingTextBoxFlag xmlns:ma14="http://schemas.microsoft.com/office/mac/drawingml/2011/main" val="1"/>
-                          </a:ext>
-                        </a:extLst>
                       </wps:spPr>
                       <wps:txbx>
                         <w:txbxContent>
@@ -412,58 +435,6 @@
           </mc:Fallback>
         </mc:AlternateContent>
       </w:r>
-      <w:r>
-        <w:drawing xmlns:a="http://schemas.openxmlformats.org/drawingml/2006/main">
-          <wp:anchor distT="0" distB="0" distL="0" distR="0" simplePos="0" relativeHeight="251668480" behindDoc="0" locked="0" layoutInCell="1" allowOverlap="1">
-            <wp:simplePos x="0" y="0"/>
-            <wp:positionH relativeFrom="page">
-              <wp:posOffset>6982140</wp:posOffset>
-            </wp:positionH>
-            <wp:positionV relativeFrom="line">
-              <wp:posOffset>392745</wp:posOffset>
-            </wp:positionV>
-            <wp:extent cx="3390900" cy="3390900"/>
-            <wp:effectExtent l="0" t="0" r="0" b="0"/>
-            <wp:wrapNone/>
-            <wp:docPr id="1073741828" name="officeArt object" descr="Python - Wikiversity"/>
-            <wp:cNvGraphicFramePr/>
-            <a:graphic xmlns:a="http://schemas.openxmlformats.org/drawingml/2006/main">
-              <a:graphicData uri="http://schemas.openxmlformats.org/drawingml/2006/picture">
-                <pic:pic xmlns:pic="http://schemas.openxmlformats.org/drawingml/2006/picture">
-                  <pic:nvPicPr>
-                    <pic:cNvPr id="1073741828" name="Python - Wikiversity" descr="Python - Wikiversity"/>
-                    <pic:cNvPicPr>
-                      <a:picLocks noChangeAspect="1"/>
-                    </pic:cNvPicPr>
-                  </pic:nvPicPr>
-                  <pic:blipFill>
-                    <a:blip r:embed="rId6">
-                      <a:extLst/>
-                    </a:blip>
-                    <a:stretch>
-                      <a:fillRect/>
-                    </a:stretch>
-                  </pic:blipFill>
-                  <pic:spPr>
-                    <a:xfrm>
-                      <a:off x="0" y="0"/>
-                      <a:ext cx="3390900" cy="3390900"/>
-                    </a:xfrm>
-                    <a:prstGeom prst="rect">
-                      <a:avLst/>
-                    </a:prstGeom>
-                    <a:ln w="12700" cap="flat">
-                      <a:noFill/>
-                      <a:miter lim="400000"/>
-                    </a:ln>
-                    <a:effectLst/>
-                  </pic:spPr>
-                </pic:pic>
-              </a:graphicData>
-            </a:graphic>
-          </wp:anchor>
-        </w:drawing>
-      </w:r>
     </w:p>
     <w:p>
       <w:pPr>
@@ -481,7 +452,7 @@
               <wp:anchor distT="0" distB="0" distL="0" distR="0" simplePos="0" relativeHeight="251660288" behindDoc="0" locked="0" layoutInCell="1" allowOverlap="1">
                 <wp:simplePos x="0" y="0"/>
                 <wp:positionH relativeFrom="page">
-                  <wp:posOffset>575303</wp:posOffset>
+                  <wp:posOffset>575299</wp:posOffset>
                 </wp:positionH>
                 <wp:positionV relativeFrom="line">
                   <wp:posOffset>355930</wp:posOffset>
@@ -489,7 +460,7 @@
                 <wp:extent cx="4032885" cy="371475"/>
                 <wp:effectExtent l="0" t="0" r="0" b="0"/>
                 <wp:wrapNone/>
-                <wp:docPr id="1073741829" name="officeArt object" descr="This certificate is presented to"/>
+                <wp:docPr id="1073741828" name="officeArt object" descr="This certificate is presented to"/>
                 <wp:cNvGraphicFramePr/>
                 <a:graphic xmlns:a="http://schemas.openxmlformats.org/drawingml/2006/main">
                   <a:graphicData uri="http://schemas.microsoft.com/office/word/2010/wordprocessingShape">
@@ -602,16 +573,16 @@
             <w:drawing xmlns:a="http://schemas.openxmlformats.org/drawingml/2006/main">
               <wp:anchor distT="0" distB="0" distL="0" distR="0" simplePos="0" relativeHeight="251661312" behindDoc="0" locked="0" layoutInCell="1" allowOverlap="1">
                 <wp:simplePos x="0" y="0"/>
-                <wp:positionH relativeFrom="margin">
-                  <wp:posOffset>-339089</wp:posOffset>
+                <wp:positionH relativeFrom="page">
+                  <wp:posOffset>575311</wp:posOffset>
                 </wp:positionH>
                 <wp:positionV relativeFrom="line">
-                  <wp:posOffset>302603</wp:posOffset>
+                  <wp:posOffset>302599</wp:posOffset>
                 </wp:positionV>
                 <wp:extent cx="5166362" cy="676275"/>
                 <wp:effectExtent l="0" t="0" r="0" b="0"/>
                 <wp:wrapNone/>
-                <wp:docPr id="1073741830" name="officeArt object" descr="{{ name }}"/>
+                <wp:docPr id="1073741829" name="officeArt object" descr="{{ name }}"/>
                 <wp:cNvGraphicFramePr/>
                 <a:graphic xmlns:a="http://schemas.openxmlformats.org/drawingml/2006/main">
                   <a:graphicData uri="http://schemas.microsoft.com/office/word/2010/wordprocessingShape">
@@ -657,6 +628,15 @@
                                 </w14:textFill>
                               </w:rPr>
                               <w:t>{{ name }}</w:t>
+                              <w:tab/>
+                              <w:tab/>
+                              <w:tab/>
+                              <w:tab/>
+                              <w:tab/>
+                              <w:tab/>
+                              <w:tab/>
+                              <w:tab/>
+                              <w:tab/>
                             </w:r>
                           </w:p>
                         </w:txbxContent>
@@ -672,7 +652,7 @@
           </mc:Choice>
           <mc:Fallback>
             <w:pict>
-              <v:shape id="_x0000_s1028" type="#_x0000_t202" style="visibility:visible;position:absolute;margin-left:-26.7pt;margin-top:23.8pt;width:406.8pt;height:53.2pt;z-index:251661312;mso-position-horizontal:absolute;mso-position-horizontal-relative:margin;mso-position-vertical:absolute;mso-position-vertical-relative:line;mso-wrap-distance-left:0.0pt;mso-wrap-distance-top:0.0pt;mso-wrap-distance-right:0.0pt;mso-wrap-distance-bottom:0.0pt;">
+              <v:shape id="_x0000_s1028" type="#_x0000_t202" style="visibility:visible;position:absolute;margin-left:45.3pt;margin-top:23.8pt;width:406.8pt;height:53.2pt;z-index:251661312;mso-position-horizontal:absolute;mso-position-horizontal-relative:page;mso-position-vertical:absolute;mso-position-vertical-relative:line;mso-wrap-distance-left:0.0pt;mso-wrap-distance-top:0.0pt;mso-wrap-distance-right:0.0pt;mso-wrap-distance-bottom:0.0pt;">
                 <v:fill on="f"/>
                 <v:stroke on="f" weight="1.0pt" dashstyle="solid" endcap="flat" miterlimit="400.0%" joinstyle="miter" linestyle="single" startarrow="none" startarrowwidth="medium" startarrowlength="medium" endarrow="none" endarrowwidth="medium" endarrowlength="medium"/>
                 <v:textbox>
@@ -700,11 +680,20 @@
                           </w14:textFill>
                         </w:rPr>
                         <w:t>{{ name }}</w:t>
+                        <w:tab/>
+                        <w:tab/>
+                        <w:tab/>
+                        <w:tab/>
+                        <w:tab/>
+                        <w:tab/>
+                        <w:tab/>
+                        <w:tab/>
+                        <w:tab/>
                       </w:r>
                     </w:p>
                   </w:txbxContent>
                 </v:textbox>
-                <w10:wrap type="none" side="bothSides" anchorx="margin"/>
+                <w10:wrap type="none" side="bothSides" anchorx="page"/>
               </v:shape>
             </w:pict>
           </mc:Fallback>
@@ -743,7 +732,7 @@
                 <wp:extent cx="6031230" cy="1133475"/>
                 <wp:effectExtent l="0" t="0" r="0" b="0"/>
                 <wp:wrapNone/>
-                <wp:docPr id="1073741831" name="officeArt object" descr="For having successfully completed training:   &quot;Autumn Coding School 2022&quot;…"/>
+                <wp:docPr id="1073741830" name="officeArt object" descr="For having successfully completed training:   &quot;Autumn Coding School 2022&quot;…"/>
                 <wp:cNvGraphicFramePr/>
                 <a:graphic xmlns:a="http://schemas.openxmlformats.org/drawingml/2006/main">
                   <a:graphicData uri="http://schemas.microsoft.com/office/word/2010/wordprocessingShape">
@@ -1066,11 +1055,13 @@
       <w:pPr>
         <w:pStyle w:val="Body A"/>
       </w:pPr>
-    </w:p>
-    <w:p>
-      <w:pPr>
-        <w:pStyle w:val="Body A"/>
-      </w:pPr>
+      <w:r>
+        <w:rPr>
+          <w:rtl w:val="0"/>
+          <w:lang w:val="en-US"/>
+        </w:rPr>
+        <w:t>{{ image }}</w:t>
+      </w:r>
     </w:p>
     <w:p>
       <w:pPr>
@@ -1083,15 +1074,15 @@
               <wp:anchor distT="0" distB="0" distL="0" distR="0" simplePos="0" relativeHeight="251665408" behindDoc="0" locked="0" layoutInCell="1" allowOverlap="1">
                 <wp:simplePos x="0" y="0"/>
                 <wp:positionH relativeFrom="page">
-                  <wp:posOffset>855027</wp:posOffset>
+                  <wp:posOffset>880427</wp:posOffset>
                 </wp:positionH>
                 <wp:positionV relativeFrom="line">
-                  <wp:posOffset>276636</wp:posOffset>
+                  <wp:posOffset>251236</wp:posOffset>
                 </wp:positionV>
                 <wp:extent cx="1793877" cy="0"/>
                 <wp:effectExtent l="0" t="0" r="0" b="0"/>
                 <wp:wrapNone/>
-                <wp:docPr id="1073741832" name="officeArt object" descr="Line"/>
+                <wp:docPr id="1073741831" name="officeArt object" descr="Line"/>
                 <wp:cNvGraphicFramePr/>
                 <a:graphic xmlns:a="http://schemas.openxmlformats.org/drawingml/2006/main">
                   <a:graphicData uri="http://schemas.microsoft.com/office/word/2010/wordprocessingShape">
@@ -1124,7 +1115,7 @@
           </mc:Choice>
           <mc:Fallback>
             <w:pict>
-              <v:line id="_x0000_s1030" style="visibility:visible;position:absolute;margin-left:67.3pt;margin-top:21.8pt;width:141.3pt;height:0.0pt;z-index:251665408;mso-position-horizontal:absolute;mso-position-horizontal-relative:page;mso-position-vertical:absolute;mso-position-vertical-relative:line;mso-wrap-distance-left:0.0pt;mso-wrap-distance-top:0.0pt;mso-wrap-distance-right:0.0pt;mso-wrap-distance-bottom:0.0pt;">
+              <v:line id="_x0000_s1030" style="visibility:visible;position:absolute;margin-left:69.3pt;margin-top:19.8pt;width:141.3pt;height:0.0pt;z-index:251665408;mso-position-horizontal:absolute;mso-position-horizontal-relative:page;mso-position-vertical:absolute;mso-position-vertical-relative:line;mso-wrap-distance-left:0.0pt;mso-wrap-distance-top:0.0pt;mso-wrap-distance-right:0.0pt;mso-wrap-distance-bottom:0.0pt;">
                 <v:fill on="f"/>
                 <v:stroke filltype="solid" color="#68BCDE" opacity="100.0%" weight="1.0pt" dashstyle="solid" endcap="flat" miterlimit="800.0%" joinstyle="miter" linestyle="single" startarrow="none" startarrowwidth="medium" startarrowlength="medium" endarrow="none" endarrowwidth="medium" endarrowlength="medium"/>
                 <w10:wrap type="none" side="bothSides" anchorx="page"/>
@@ -1148,7 +1139,7 @@
                 <wp:extent cx="2165987" cy="299721"/>
                 <wp:effectExtent l="0" t="0" r="0" b="0"/>
                 <wp:wrapNone/>
-                <wp:docPr id="1073741833" name="officeArt object" descr="Prof. dr Semsudin Plojovic"/>
+                <wp:docPr id="1073741832" name="officeArt object" descr="Prof. dr Semsudin Plojovic"/>
                 <wp:cNvGraphicFramePr/>
                 <a:graphic xmlns:a="http://schemas.openxmlformats.org/drawingml/2006/main">
                   <a:graphicData uri="http://schemas.microsoft.com/office/word/2010/wordprocessingShape">
@@ -1253,12 +1244,12 @@
                   <wp:posOffset>7192009</wp:posOffset>
                 </wp:positionH>
                 <wp:positionV relativeFrom="line">
-                  <wp:posOffset>379391</wp:posOffset>
+                  <wp:posOffset>379387</wp:posOffset>
                 </wp:positionV>
                 <wp:extent cx="2962912" cy="434341"/>
                 <wp:effectExtent l="0" t="0" r="0" b="0"/>
                 <wp:wrapNone/>
-                <wp:docPr id="1073741834" name="officeArt object" descr="CERTIFICATE ID:PyAutumn2022/{{id}}"/>
+                <wp:docPr id="1073741833" name="officeArt object" descr="CERTIFICATE ID:PyAutumn2022/{{id}}"/>
                 <wp:cNvGraphicFramePr/>
                 <a:graphic xmlns:a="http://schemas.openxmlformats.org/drawingml/2006/main">
                   <a:graphicData uri="http://schemas.microsoft.com/office/word/2010/wordprocessingShape">
@@ -1415,7 +1406,7 @@
                 <wp:extent cx="2337437" cy="299721"/>
                 <wp:effectExtent l="0" t="0" r="0" b="0"/>
                 <wp:wrapNone/>
-                <wp:docPr id="1073741835" name="officeArt object" descr="Center NIT CEO"/>
+                <wp:docPr id="1073741834" name="officeArt object" descr="Center NIT CEO"/>
                 <wp:cNvGraphicFramePr/>
                 <a:graphic xmlns:a="http://schemas.openxmlformats.org/drawingml/2006/main">
                   <a:graphicData uri="http://schemas.microsoft.com/office/word/2010/wordprocessingShape">
@@ -1527,7 +1518,7 @@
                 <wp:extent cx="2971165" cy="409575"/>
                 <wp:effectExtent l="0" t="0" r="0" b="0"/>
                 <wp:wrapNone/>
-                <wp:docPr id="1073741836" name="officeArt object" descr="DATE OF ISSUE:  09.12.2022."/>
+                <wp:docPr id="1073741835" name="officeArt object" descr="DATE OF ISSUE:  09.12.2022."/>
                 <wp:cNvGraphicFramePr/>
                 <a:graphic xmlns:a="http://schemas.openxmlformats.org/drawingml/2006/main">
                   <a:graphicData uri="http://schemas.microsoft.com/office/word/2010/wordprocessingShape">
@@ -1662,8 +1653,8 @@
       </w:r>
     </w:p>
     <w:sectPr>
-      <w:headerReference w:type="default" r:id="rId7"/>
-      <w:footerReference w:type="default" r:id="rId8"/>
+      <w:headerReference w:type="default" r:id="rId6"/>
+      <w:footerReference w:type="default" r:id="rId7"/>
       <w:pgSz w:w="16840" w:h="11900" w:orient="landscape"/>
       <w:pgMar w:top="720" w:right="1440" w:bottom="709" w:left="1440" w:header="720" w:footer="720"/>
       <w:bidi w:val="0"/>
@@ -1992,6 +1983,194 @@
       </w14:textFill>
     </w:rPr>
   </w:style>
+  <w:style w:type="paragraph" w:styleId="Body B A">
+    <w:name w:val="Body B A"/>
+    <w:next w:val="Body B A"/>
+    <w:pPr>
+      <w:keepNext w:val="0"/>
+      <w:keepLines w:val="0"/>
+      <w:pageBreakBefore w:val="0"/>
+      <w:widowControl w:val="1"/>
+      <w:shd w:val="clear" w:color="auto" w:fill="auto"/>
+      <w:suppressAutoHyphens w:val="0"/>
+      <w:bidi w:val="0"/>
+      <w:spacing w:before="0" w:after="0" w:line="240" w:lineRule="auto"/>
+      <w:ind w:left="0" w:right="0" w:firstLine="0"/>
+      <w:jc w:val="left"/>
+      <w:outlineLvl w:val="9"/>
+    </w:pPr>
+    <w:rPr>
+      <w:rFonts w:ascii="Times New Roman" w:cs="Times New Roman" w:hAnsi="Times New Roman" w:eastAsia="Times New Roman"/>
+      <w:b w:val="0"/>
+      <w:bCs w:val="0"/>
+      <w:i w:val="0"/>
+      <w:iCs w:val="0"/>
+      <w:caps w:val="0"/>
+      <w:smallCaps w:val="0"/>
+      <w:strike w:val="0"/>
+      <w:dstrike w:val="0"/>
+      <w:outline w:val="0"/>
+      <w:color w:val="000000"/>
+      <w:spacing w:val="0"/>
+      <w:kern w:val="0"/>
+      <w:position w:val="0"/>
+      <w:sz w:val="24"/>
+      <w:szCs w:val="24"/>
+      <w:u w:val="none" w:color="000000"/>
+      <w:shd w:val="nil" w:color="auto" w:fill="auto"/>
+      <w:vertAlign w:val="baseline"/>
+      <w14:textOutline w14:w="12700" w14:cap="flat">
+        <w14:noFill/>
+        <w14:miter w14:lim="400000"/>
+      </w14:textOutline>
+      <w14:textFill>
+        <w14:solidFill>
+          <w14:srgbClr w14:val="000000"/>
+        </w14:solidFill>
+      </w14:textFill>
+    </w:rPr>
+  </w:style>
+  <w:style w:type="paragraph" w:styleId="Body B A A">
+    <w:name w:val="Body B A A"/>
+    <w:next w:val="Body B A A"/>
+    <w:pPr>
+      <w:keepNext w:val="0"/>
+      <w:keepLines w:val="0"/>
+      <w:pageBreakBefore w:val="0"/>
+      <w:widowControl w:val="1"/>
+      <w:shd w:val="clear" w:color="auto" w:fill="auto"/>
+      <w:suppressAutoHyphens w:val="0"/>
+      <w:bidi w:val="0"/>
+      <w:spacing w:before="0" w:after="0" w:line="240" w:lineRule="auto"/>
+      <w:ind w:left="0" w:right="0" w:firstLine="0"/>
+      <w:jc w:val="left"/>
+      <w:outlineLvl w:val="9"/>
+    </w:pPr>
+    <w:rPr>
+      <w:rFonts w:ascii="Times New Roman" w:cs="Times New Roman" w:hAnsi="Times New Roman" w:eastAsia="Times New Roman"/>
+      <w:b w:val="0"/>
+      <w:bCs w:val="0"/>
+      <w:i w:val="0"/>
+      <w:iCs w:val="0"/>
+      <w:caps w:val="0"/>
+      <w:smallCaps w:val="0"/>
+      <w:strike w:val="0"/>
+      <w:dstrike w:val="0"/>
+      <w:outline w:val="0"/>
+      <w:color w:val="000000"/>
+      <w:spacing w:val="0"/>
+      <w:kern w:val="0"/>
+      <w:position w:val="0"/>
+      <w:sz w:val="24"/>
+      <w:szCs w:val="24"/>
+      <w:u w:val="none" w:color="000000"/>
+      <w:shd w:val="nil" w:color="auto" w:fill="auto"/>
+      <w:vertAlign w:val="baseline"/>
+      <w14:textOutline w14:w="12700" w14:cap="flat">
+        <w14:noFill/>
+        <w14:miter w14:lim="400000"/>
+      </w14:textOutline>
+      <w14:textFill>
+        <w14:solidFill>
+          <w14:srgbClr w14:val="000000"/>
+        </w14:solidFill>
+      </w14:textFill>
+    </w:rPr>
+  </w:style>
+  <w:style w:type="paragraph" w:styleId="Body B A A A">
+    <w:name w:val="Body B A A A"/>
+    <w:next w:val="Body B A A A"/>
+    <w:pPr>
+      <w:keepNext w:val="0"/>
+      <w:keepLines w:val="0"/>
+      <w:pageBreakBefore w:val="0"/>
+      <w:widowControl w:val="1"/>
+      <w:shd w:val="clear" w:color="auto" w:fill="auto"/>
+      <w:suppressAutoHyphens w:val="0"/>
+      <w:bidi w:val="0"/>
+      <w:spacing w:before="0" w:after="0" w:line="240" w:lineRule="auto"/>
+      <w:ind w:left="0" w:right="0" w:firstLine="0"/>
+      <w:jc w:val="left"/>
+      <w:outlineLvl w:val="9"/>
+    </w:pPr>
+    <w:rPr>
+      <w:rFonts w:ascii="Times New Roman" w:cs="Times New Roman" w:hAnsi="Times New Roman" w:eastAsia="Times New Roman"/>
+      <w:b w:val="0"/>
+      <w:bCs w:val="0"/>
+      <w:i w:val="0"/>
+      <w:iCs w:val="0"/>
+      <w:caps w:val="0"/>
+      <w:smallCaps w:val="0"/>
+      <w:strike w:val="0"/>
+      <w:dstrike w:val="0"/>
+      <w:outline w:val="0"/>
+      <w:color w:val="000000"/>
+      <w:spacing w:val="0"/>
+      <w:kern w:val="0"/>
+      <w:position w:val="0"/>
+      <w:sz w:val="24"/>
+      <w:szCs w:val="24"/>
+      <w:u w:val="none" w:color="000000"/>
+      <w:shd w:val="nil" w:color="auto" w:fill="auto"/>
+      <w:vertAlign w:val="baseline"/>
+      <w14:textOutline w14:w="12700" w14:cap="flat">
+        <w14:noFill/>
+        <w14:miter w14:lim="400000"/>
+      </w14:textOutline>
+      <w14:textFill>
+        <w14:solidFill>
+          <w14:srgbClr w14:val="000000"/>
+        </w14:solidFill>
+      </w14:textFill>
+    </w:rPr>
+  </w:style>
+  <w:style w:type="paragraph" w:styleId="Body B A A A A">
+    <w:name w:val="Body B A A A A"/>
+    <w:next w:val="Body B A A A A"/>
+    <w:pPr>
+      <w:keepNext w:val="0"/>
+      <w:keepLines w:val="0"/>
+      <w:pageBreakBefore w:val="0"/>
+      <w:widowControl w:val="1"/>
+      <w:shd w:val="clear" w:color="auto" w:fill="auto"/>
+      <w:suppressAutoHyphens w:val="0"/>
+      <w:bidi w:val="0"/>
+      <w:spacing w:before="0" w:after="0" w:line="240" w:lineRule="auto"/>
+      <w:ind w:left="0" w:right="0" w:firstLine="0"/>
+      <w:jc w:val="left"/>
+      <w:outlineLvl w:val="9"/>
+    </w:pPr>
+    <w:rPr>
+      <w:rFonts w:ascii="Times New Roman" w:cs="Times New Roman" w:hAnsi="Times New Roman" w:eastAsia="Times New Roman"/>
+      <w:b w:val="0"/>
+      <w:bCs w:val="0"/>
+      <w:i w:val="0"/>
+      <w:iCs w:val="0"/>
+      <w:caps w:val="0"/>
+      <w:smallCaps w:val="0"/>
+      <w:strike w:val="0"/>
+      <w:dstrike w:val="0"/>
+      <w:outline w:val="0"/>
+      <w:color w:val="000000"/>
+      <w:spacing w:val="0"/>
+      <w:kern w:val="0"/>
+      <w:position w:val="0"/>
+      <w:sz w:val="24"/>
+      <w:szCs w:val="24"/>
+      <w:u w:val="none" w:color="000000"/>
+      <w:shd w:val="nil" w:color="auto" w:fill="auto"/>
+      <w:vertAlign w:val="baseline"/>
+      <w14:textOutline w14:w="12700" w14:cap="flat">
+        <w14:noFill/>
+        <w14:miter w14:lim="400000"/>
+      </w14:textOutline>
+      <w14:textFill>
+        <w14:solidFill>
+          <w14:srgbClr w14:val="000000"/>
+        </w14:solidFill>
+      </w14:textFill>
+    </w:rPr>
+  </w:style>
 </w:styles>
 </file>
 
@@ -2773,7 +2952,7 @@
         <a:spAutoFit/>
       </a:bodyPr>
       <a:lstStyle>
-        <a:defPPr marL="0" marR="0" indent="0" algn="l" defTabSz="914400" rtl="0" fontAlgn="auto" latinLnBrk="0" hangingPunct="0">
+        <a:defPPr marL="0" marR="0" indent="0" algn="l" defTabSz="457200" rtl="0" fontAlgn="auto" latinLnBrk="0" hangingPunct="0">
           <a:lnSpc>
             <a:spcPct val="100000"/>
           </a:lnSpc>
@@ -2796,7 +2975,11 @@
               <a:srgbClr val="000000"/>
             </a:solidFill>
             <a:effectLst/>
-            <a:uFillTx/>
+            <a:uFill>
+              <a:solidFill>
+                <a:srgbClr val="000000"/>
+              </a:solidFill>
+            </a:uFill>
             <a:latin typeface="+mn-lt"/>
             <a:ea typeface="+mn-ea"/>
             <a:cs typeface="+mn-cs"/>

--- a/templates/nit_python.docx
+++ b/templates/nit_python.docx
@@ -6,7 +6,7 @@
       <w:tblPr>
         <w:tblW w:w="13184" w:type="dxa"/>
         <w:jc w:val="left"/>
-        <w:tblInd w:w="1404" w:type="dxa"/>
+        <w:tblInd w:w="972" w:type="dxa"/>
         <w:tblBorders>
           <w:top w:val="single" w:color="ffffff" w:sz="8" w:space="0" w:shadow="0" w:frame="0"/>
           <w:left w:val="single" w:color="ffffff" w:sz="8" w:space="0" w:shadow="0" w:frame="0"/>
@@ -68,7 +68,7 @@
               </w:rPr>
               <w:drawing xmlns:a="http://schemas.openxmlformats.org/drawingml/2006/main">
                 <wp:inline distT="0" distB="0" distL="0" distR="0">
-                  <wp:extent cx="1308786" cy="1308786"/>
+                  <wp:extent cx="1357412" cy="1357412"/>
                   <wp:effectExtent l="0" t="0" r="0" b="0"/>
                   <wp:docPr id="1073741825" name="officeArt object" descr="C:\Users\korisnik\Pictures\RISC beli logo.jpeg"/>
                   <wp:cNvGraphicFramePr/>
@@ -92,7 +92,7 @@
                         <pic:spPr>
                           <a:xfrm>
                             <a:off x="0" y="0"/>
-                            <a:ext cx="1308786" cy="1308786"/>
+                            <a:ext cx="1357412" cy="1357412"/>
                           </a:xfrm>
                           <a:prstGeom prst="rect">
                             <a:avLst/>
@@ -282,40 +282,12 @@
       <w:pPr>
         <w:pStyle w:val="Body"/>
         <w:widowControl w:val="0"/>
-        <w:ind w:left="1296" w:hanging="1296"/>
+        <w:ind w:left="864" w:hanging="864"/>
       </w:pPr>
     </w:p>
     <w:p>
       <w:pPr>
         <w:pStyle w:val="Body B"/>
-        <w:widowControl w:val="0"/>
-        <w:ind w:left="1188" w:hanging="1188"/>
-      </w:pPr>
-    </w:p>
-    <w:p>
-      <w:pPr>
-        <w:pStyle w:val="Body B A"/>
-        <w:widowControl w:val="0"/>
-        <w:ind w:left="1080" w:hanging="1080"/>
-      </w:pPr>
-    </w:p>
-    <w:p>
-      <w:pPr>
-        <w:pStyle w:val="Body B A A"/>
-        <w:widowControl w:val="0"/>
-        <w:ind w:left="972" w:hanging="972"/>
-      </w:pPr>
-    </w:p>
-    <w:p>
-      <w:pPr>
-        <w:pStyle w:val="Body B A A A"/>
-        <w:widowControl w:val="0"/>
-        <w:ind w:left="864" w:hanging="864"/>
-      </w:pPr>
-    </w:p>
-    <w:p>
-      <w:pPr>
-        <w:pStyle w:val="Body B A A A A"/>
         <w:widowControl w:val="0"/>
         <w:ind w:left="756" w:hanging="756"/>
       </w:pPr>
@@ -354,6 +326,11 @@
                           <a:miter lim="400000"/>
                         </a:ln>
                         <a:effectLst/>
+                        <a:extLst>
+                          <a:ext uri="{C572A759-6A51-4108-AA02-DFA0A04FC94B}">
+                            <ma14:wrappingTextBoxFlag xmlns:ma14="http://schemas.microsoft.com/office/mac/drawingml/2011/main" val="1"/>
+                          </a:ext>
+                        </a:extLst>
                       </wps:spPr>
                       <wps:txbx>
                         <w:txbxContent>
@@ -435,6 +412,58 @@
           </mc:Fallback>
         </mc:AlternateContent>
       </w:r>
+      <w:r>
+        <w:drawing xmlns:a="http://schemas.openxmlformats.org/drawingml/2006/main">
+          <wp:anchor distT="0" distB="0" distL="0" distR="0" simplePos="0" relativeHeight="251668480" behindDoc="0" locked="0" layoutInCell="1" allowOverlap="1">
+            <wp:simplePos x="0" y="0"/>
+            <wp:positionH relativeFrom="page">
+              <wp:posOffset>6982140</wp:posOffset>
+            </wp:positionH>
+            <wp:positionV relativeFrom="line">
+              <wp:posOffset>392745</wp:posOffset>
+            </wp:positionV>
+            <wp:extent cx="3390900" cy="3390900"/>
+            <wp:effectExtent l="0" t="0" r="0" b="0"/>
+            <wp:wrapNone/>
+            <wp:docPr id="1073741828" name="officeArt object" descr="Python - Wikiversity"/>
+            <wp:cNvGraphicFramePr/>
+            <a:graphic xmlns:a="http://schemas.openxmlformats.org/drawingml/2006/main">
+              <a:graphicData uri="http://schemas.openxmlformats.org/drawingml/2006/picture">
+                <pic:pic xmlns:pic="http://schemas.openxmlformats.org/drawingml/2006/picture">
+                  <pic:nvPicPr>
+                    <pic:cNvPr id="1073741828" name="Python - Wikiversity" descr="Python - Wikiversity"/>
+                    <pic:cNvPicPr>
+                      <a:picLocks noChangeAspect="1"/>
+                    </pic:cNvPicPr>
+                  </pic:nvPicPr>
+                  <pic:blipFill>
+                    <a:blip r:embed="rId6">
+                      <a:extLst/>
+                    </a:blip>
+                    <a:stretch>
+                      <a:fillRect/>
+                    </a:stretch>
+                  </pic:blipFill>
+                  <pic:spPr>
+                    <a:xfrm>
+                      <a:off x="0" y="0"/>
+                      <a:ext cx="3390900" cy="3390900"/>
+                    </a:xfrm>
+                    <a:prstGeom prst="rect">
+                      <a:avLst/>
+                    </a:prstGeom>
+                    <a:ln w="12700" cap="flat">
+                      <a:noFill/>
+                      <a:miter lim="400000"/>
+                    </a:ln>
+                    <a:effectLst/>
+                  </pic:spPr>
+                </pic:pic>
+              </a:graphicData>
+            </a:graphic>
+          </wp:anchor>
+        </w:drawing>
+      </w:r>
     </w:p>
     <w:p>
       <w:pPr>
@@ -452,7 +481,7 @@
               <wp:anchor distT="0" distB="0" distL="0" distR="0" simplePos="0" relativeHeight="251660288" behindDoc="0" locked="0" layoutInCell="1" allowOverlap="1">
                 <wp:simplePos x="0" y="0"/>
                 <wp:positionH relativeFrom="page">
-                  <wp:posOffset>575299</wp:posOffset>
+                  <wp:posOffset>575303</wp:posOffset>
                 </wp:positionH>
                 <wp:positionV relativeFrom="line">
                   <wp:posOffset>355930</wp:posOffset>
@@ -460,7 +489,7 @@
                 <wp:extent cx="4032885" cy="371475"/>
                 <wp:effectExtent l="0" t="0" r="0" b="0"/>
                 <wp:wrapNone/>
-                <wp:docPr id="1073741828" name="officeArt object" descr="This certificate is presented to"/>
+                <wp:docPr id="1073741829" name="officeArt object" descr="This certificate is presented to"/>
                 <wp:cNvGraphicFramePr/>
                 <a:graphic xmlns:a="http://schemas.openxmlformats.org/drawingml/2006/main">
                   <a:graphicData uri="http://schemas.microsoft.com/office/word/2010/wordprocessingShape">
@@ -573,16 +602,16 @@
             <w:drawing xmlns:a="http://schemas.openxmlformats.org/drawingml/2006/main">
               <wp:anchor distT="0" distB="0" distL="0" distR="0" simplePos="0" relativeHeight="251661312" behindDoc="0" locked="0" layoutInCell="1" allowOverlap="1">
                 <wp:simplePos x="0" y="0"/>
-                <wp:positionH relativeFrom="page">
-                  <wp:posOffset>575311</wp:posOffset>
+                <wp:positionH relativeFrom="margin">
+                  <wp:posOffset>-339089</wp:posOffset>
                 </wp:positionH>
                 <wp:positionV relativeFrom="line">
-                  <wp:posOffset>302599</wp:posOffset>
+                  <wp:posOffset>302603</wp:posOffset>
                 </wp:positionV>
                 <wp:extent cx="5166362" cy="676275"/>
                 <wp:effectExtent l="0" t="0" r="0" b="0"/>
                 <wp:wrapNone/>
-                <wp:docPr id="1073741829" name="officeArt object" descr="{{ name }}"/>
+                <wp:docPr id="1073741830" name="officeArt object" descr="{{ name }}"/>
                 <wp:cNvGraphicFramePr/>
                 <a:graphic xmlns:a="http://schemas.openxmlformats.org/drawingml/2006/main">
                   <a:graphicData uri="http://schemas.microsoft.com/office/word/2010/wordprocessingShape">
@@ -628,15 +657,6 @@
                                 </w14:textFill>
                               </w:rPr>
                               <w:t>{{ name }}</w:t>
-                              <w:tab/>
-                              <w:tab/>
-                              <w:tab/>
-                              <w:tab/>
-                              <w:tab/>
-                              <w:tab/>
-                              <w:tab/>
-                              <w:tab/>
-                              <w:tab/>
                             </w:r>
                           </w:p>
                         </w:txbxContent>
@@ -652,7 +672,7 @@
           </mc:Choice>
           <mc:Fallback>
             <w:pict>
-              <v:shape id="_x0000_s1028" type="#_x0000_t202" style="visibility:visible;position:absolute;margin-left:45.3pt;margin-top:23.8pt;width:406.8pt;height:53.2pt;z-index:251661312;mso-position-horizontal:absolute;mso-position-horizontal-relative:page;mso-position-vertical:absolute;mso-position-vertical-relative:line;mso-wrap-distance-left:0.0pt;mso-wrap-distance-top:0.0pt;mso-wrap-distance-right:0.0pt;mso-wrap-distance-bottom:0.0pt;">
+              <v:shape id="_x0000_s1028" type="#_x0000_t202" style="visibility:visible;position:absolute;margin-left:-26.7pt;margin-top:23.8pt;width:406.8pt;height:53.2pt;z-index:251661312;mso-position-horizontal:absolute;mso-position-horizontal-relative:margin;mso-position-vertical:absolute;mso-position-vertical-relative:line;mso-wrap-distance-left:0.0pt;mso-wrap-distance-top:0.0pt;mso-wrap-distance-right:0.0pt;mso-wrap-distance-bottom:0.0pt;">
                 <v:fill on="f"/>
                 <v:stroke on="f" weight="1.0pt" dashstyle="solid" endcap="flat" miterlimit="400.0%" joinstyle="miter" linestyle="single" startarrow="none" startarrowwidth="medium" startarrowlength="medium" endarrow="none" endarrowwidth="medium" endarrowlength="medium"/>
                 <v:textbox>
@@ -680,20 +700,11 @@
                           </w14:textFill>
                         </w:rPr>
                         <w:t>{{ name }}</w:t>
-                        <w:tab/>
-                        <w:tab/>
-                        <w:tab/>
-                        <w:tab/>
-                        <w:tab/>
-                        <w:tab/>
-                        <w:tab/>
-                        <w:tab/>
-                        <w:tab/>
                       </w:r>
                     </w:p>
                   </w:txbxContent>
                 </v:textbox>
-                <w10:wrap type="none" side="bothSides" anchorx="page"/>
+                <w10:wrap type="none" side="bothSides" anchorx="margin"/>
               </v:shape>
             </w:pict>
           </mc:Fallback>
@@ -732,7 +743,7 @@
                 <wp:extent cx="6031230" cy="1133475"/>
                 <wp:effectExtent l="0" t="0" r="0" b="0"/>
                 <wp:wrapNone/>
-                <wp:docPr id="1073741830" name="officeArt object" descr="For having successfully completed training:   &quot;Autumn Coding School 2022&quot;…"/>
+                <wp:docPr id="1073741831" name="officeArt object" descr="For having successfully completed training:   &quot;Autumn Coding School 2022&quot;…"/>
                 <wp:cNvGraphicFramePr/>
                 <a:graphic xmlns:a="http://schemas.openxmlformats.org/drawingml/2006/main">
                   <a:graphicData uri="http://schemas.microsoft.com/office/word/2010/wordprocessingShape">
@@ -1055,13 +1066,11 @@
       <w:pPr>
         <w:pStyle w:val="Body A"/>
       </w:pPr>
-      <w:r>
-        <w:rPr>
-          <w:rtl w:val="0"/>
-          <w:lang w:val="en-US"/>
-        </w:rPr>
-        <w:t>{{ image }}</w:t>
-      </w:r>
+    </w:p>
+    <w:p>
+      <w:pPr>
+        <w:pStyle w:val="Body A"/>
+      </w:pPr>
     </w:p>
     <w:p>
       <w:pPr>
@@ -1074,15 +1083,15 @@
               <wp:anchor distT="0" distB="0" distL="0" distR="0" simplePos="0" relativeHeight="251665408" behindDoc="0" locked="0" layoutInCell="1" allowOverlap="1">
                 <wp:simplePos x="0" y="0"/>
                 <wp:positionH relativeFrom="page">
-                  <wp:posOffset>880427</wp:posOffset>
+                  <wp:posOffset>855027</wp:posOffset>
                 </wp:positionH>
                 <wp:positionV relativeFrom="line">
-                  <wp:posOffset>251236</wp:posOffset>
+                  <wp:posOffset>276636</wp:posOffset>
                 </wp:positionV>
                 <wp:extent cx="1793877" cy="0"/>
                 <wp:effectExtent l="0" t="0" r="0" b="0"/>
                 <wp:wrapNone/>
-                <wp:docPr id="1073741831" name="officeArt object" descr="Line"/>
+                <wp:docPr id="1073741832" name="officeArt object" descr="Line"/>
                 <wp:cNvGraphicFramePr/>
                 <a:graphic xmlns:a="http://schemas.openxmlformats.org/drawingml/2006/main">
                   <a:graphicData uri="http://schemas.microsoft.com/office/word/2010/wordprocessingShape">
@@ -1115,7 +1124,7 @@
           </mc:Choice>
           <mc:Fallback>
             <w:pict>
-              <v:line id="_x0000_s1030" style="visibility:visible;position:absolute;margin-left:69.3pt;margin-top:19.8pt;width:141.3pt;height:0.0pt;z-index:251665408;mso-position-horizontal:absolute;mso-position-horizontal-relative:page;mso-position-vertical:absolute;mso-position-vertical-relative:line;mso-wrap-distance-left:0.0pt;mso-wrap-distance-top:0.0pt;mso-wrap-distance-right:0.0pt;mso-wrap-distance-bottom:0.0pt;">
+              <v:line id="_x0000_s1030" style="visibility:visible;position:absolute;margin-left:67.3pt;margin-top:21.8pt;width:141.3pt;height:0.0pt;z-index:251665408;mso-position-horizontal:absolute;mso-position-horizontal-relative:page;mso-position-vertical:absolute;mso-position-vertical-relative:line;mso-wrap-distance-left:0.0pt;mso-wrap-distance-top:0.0pt;mso-wrap-distance-right:0.0pt;mso-wrap-distance-bottom:0.0pt;">
                 <v:fill on="f"/>
                 <v:stroke filltype="solid" color="#68BCDE" opacity="100.0%" weight="1.0pt" dashstyle="solid" endcap="flat" miterlimit="800.0%" joinstyle="miter" linestyle="single" startarrow="none" startarrowwidth="medium" startarrowlength="medium" endarrow="none" endarrowwidth="medium" endarrowlength="medium"/>
                 <w10:wrap type="none" side="bothSides" anchorx="page"/>
@@ -1139,7 +1148,7 @@
                 <wp:extent cx="2165987" cy="299721"/>
                 <wp:effectExtent l="0" t="0" r="0" b="0"/>
                 <wp:wrapNone/>
-                <wp:docPr id="1073741832" name="officeArt object" descr="Prof. dr Semsudin Plojovic"/>
+                <wp:docPr id="1073741833" name="officeArt object" descr="Prof. dr Semsudin Plojovic"/>
                 <wp:cNvGraphicFramePr/>
                 <a:graphic xmlns:a="http://schemas.openxmlformats.org/drawingml/2006/main">
                   <a:graphicData uri="http://schemas.microsoft.com/office/word/2010/wordprocessingShape">
@@ -1244,12 +1253,12 @@
                   <wp:posOffset>7192009</wp:posOffset>
                 </wp:positionH>
                 <wp:positionV relativeFrom="line">
-                  <wp:posOffset>379387</wp:posOffset>
+                  <wp:posOffset>379391</wp:posOffset>
                 </wp:positionV>
                 <wp:extent cx="2962912" cy="434341"/>
                 <wp:effectExtent l="0" t="0" r="0" b="0"/>
                 <wp:wrapNone/>
-                <wp:docPr id="1073741833" name="officeArt object" descr="CERTIFICATE ID:PyAutumn2022/{{id}}"/>
+                <wp:docPr id="1073741834" name="officeArt object" descr="CERTIFICATE ID:PyAutumn2022/{{id}}"/>
                 <wp:cNvGraphicFramePr/>
                 <a:graphic xmlns:a="http://schemas.openxmlformats.org/drawingml/2006/main">
                   <a:graphicData uri="http://schemas.microsoft.com/office/word/2010/wordprocessingShape">
@@ -1406,7 +1415,7 @@
                 <wp:extent cx="2337437" cy="299721"/>
                 <wp:effectExtent l="0" t="0" r="0" b="0"/>
                 <wp:wrapNone/>
-                <wp:docPr id="1073741834" name="officeArt object" descr="Center NIT CEO"/>
+                <wp:docPr id="1073741835" name="officeArt object" descr="Center NIT CEO"/>
                 <wp:cNvGraphicFramePr/>
                 <a:graphic xmlns:a="http://schemas.openxmlformats.org/drawingml/2006/main">
                   <a:graphicData uri="http://schemas.microsoft.com/office/word/2010/wordprocessingShape">
@@ -1518,7 +1527,7 @@
                 <wp:extent cx="2971165" cy="409575"/>
                 <wp:effectExtent l="0" t="0" r="0" b="0"/>
                 <wp:wrapNone/>
-                <wp:docPr id="1073741835" name="officeArt object" descr="DATE OF ISSUE:  09.12.2022."/>
+                <wp:docPr id="1073741836" name="officeArt object" descr="DATE OF ISSUE:  09.12.2022."/>
                 <wp:cNvGraphicFramePr/>
                 <a:graphic xmlns:a="http://schemas.openxmlformats.org/drawingml/2006/main">
                   <a:graphicData uri="http://schemas.microsoft.com/office/word/2010/wordprocessingShape">
@@ -1653,8 +1662,8 @@
       </w:r>
     </w:p>
     <w:sectPr>
-      <w:headerReference w:type="default" r:id="rId6"/>
-      <w:footerReference w:type="default" r:id="rId7"/>
+      <w:headerReference w:type="default" r:id="rId7"/>
+      <w:footerReference w:type="default" r:id="rId8"/>
       <w:pgSz w:w="16840" w:h="11900" w:orient="landscape"/>
       <w:pgMar w:top="720" w:right="1440" w:bottom="709" w:left="1440" w:header="720" w:footer="720"/>
       <w:bidi w:val="0"/>
@@ -1983,194 +1992,6 @@
       </w14:textFill>
     </w:rPr>
   </w:style>
-  <w:style w:type="paragraph" w:styleId="Body B A">
-    <w:name w:val="Body B A"/>
-    <w:next w:val="Body B A"/>
-    <w:pPr>
-      <w:keepNext w:val="0"/>
-      <w:keepLines w:val="0"/>
-      <w:pageBreakBefore w:val="0"/>
-      <w:widowControl w:val="1"/>
-      <w:shd w:val="clear" w:color="auto" w:fill="auto"/>
-      <w:suppressAutoHyphens w:val="0"/>
-      <w:bidi w:val="0"/>
-      <w:spacing w:before="0" w:after="0" w:line="240" w:lineRule="auto"/>
-      <w:ind w:left="0" w:right="0" w:firstLine="0"/>
-      <w:jc w:val="left"/>
-      <w:outlineLvl w:val="9"/>
-    </w:pPr>
-    <w:rPr>
-      <w:rFonts w:ascii="Times New Roman" w:cs="Times New Roman" w:hAnsi="Times New Roman" w:eastAsia="Times New Roman"/>
-      <w:b w:val="0"/>
-      <w:bCs w:val="0"/>
-      <w:i w:val="0"/>
-      <w:iCs w:val="0"/>
-      <w:caps w:val="0"/>
-      <w:smallCaps w:val="0"/>
-      <w:strike w:val="0"/>
-      <w:dstrike w:val="0"/>
-      <w:outline w:val="0"/>
-      <w:color w:val="000000"/>
-      <w:spacing w:val="0"/>
-      <w:kern w:val="0"/>
-      <w:position w:val="0"/>
-      <w:sz w:val="24"/>
-      <w:szCs w:val="24"/>
-      <w:u w:val="none" w:color="000000"/>
-      <w:shd w:val="nil" w:color="auto" w:fill="auto"/>
-      <w:vertAlign w:val="baseline"/>
-      <w14:textOutline w14:w="12700" w14:cap="flat">
-        <w14:noFill/>
-        <w14:miter w14:lim="400000"/>
-      </w14:textOutline>
-      <w14:textFill>
-        <w14:solidFill>
-          <w14:srgbClr w14:val="000000"/>
-        </w14:solidFill>
-      </w14:textFill>
-    </w:rPr>
-  </w:style>
-  <w:style w:type="paragraph" w:styleId="Body B A A">
-    <w:name w:val="Body B A A"/>
-    <w:next w:val="Body B A A"/>
-    <w:pPr>
-      <w:keepNext w:val="0"/>
-      <w:keepLines w:val="0"/>
-      <w:pageBreakBefore w:val="0"/>
-      <w:widowControl w:val="1"/>
-      <w:shd w:val="clear" w:color="auto" w:fill="auto"/>
-      <w:suppressAutoHyphens w:val="0"/>
-      <w:bidi w:val="0"/>
-      <w:spacing w:before="0" w:after="0" w:line="240" w:lineRule="auto"/>
-      <w:ind w:left="0" w:right="0" w:firstLine="0"/>
-      <w:jc w:val="left"/>
-      <w:outlineLvl w:val="9"/>
-    </w:pPr>
-    <w:rPr>
-      <w:rFonts w:ascii="Times New Roman" w:cs="Times New Roman" w:hAnsi="Times New Roman" w:eastAsia="Times New Roman"/>
-      <w:b w:val="0"/>
-      <w:bCs w:val="0"/>
-      <w:i w:val="0"/>
-      <w:iCs w:val="0"/>
-      <w:caps w:val="0"/>
-      <w:smallCaps w:val="0"/>
-      <w:strike w:val="0"/>
-      <w:dstrike w:val="0"/>
-      <w:outline w:val="0"/>
-      <w:color w:val="000000"/>
-      <w:spacing w:val="0"/>
-      <w:kern w:val="0"/>
-      <w:position w:val="0"/>
-      <w:sz w:val="24"/>
-      <w:szCs w:val="24"/>
-      <w:u w:val="none" w:color="000000"/>
-      <w:shd w:val="nil" w:color="auto" w:fill="auto"/>
-      <w:vertAlign w:val="baseline"/>
-      <w14:textOutline w14:w="12700" w14:cap="flat">
-        <w14:noFill/>
-        <w14:miter w14:lim="400000"/>
-      </w14:textOutline>
-      <w14:textFill>
-        <w14:solidFill>
-          <w14:srgbClr w14:val="000000"/>
-        </w14:solidFill>
-      </w14:textFill>
-    </w:rPr>
-  </w:style>
-  <w:style w:type="paragraph" w:styleId="Body B A A A">
-    <w:name w:val="Body B A A A"/>
-    <w:next w:val="Body B A A A"/>
-    <w:pPr>
-      <w:keepNext w:val="0"/>
-      <w:keepLines w:val="0"/>
-      <w:pageBreakBefore w:val="0"/>
-      <w:widowControl w:val="1"/>
-      <w:shd w:val="clear" w:color="auto" w:fill="auto"/>
-      <w:suppressAutoHyphens w:val="0"/>
-      <w:bidi w:val="0"/>
-      <w:spacing w:before="0" w:after="0" w:line="240" w:lineRule="auto"/>
-      <w:ind w:left="0" w:right="0" w:firstLine="0"/>
-      <w:jc w:val="left"/>
-      <w:outlineLvl w:val="9"/>
-    </w:pPr>
-    <w:rPr>
-      <w:rFonts w:ascii="Times New Roman" w:cs="Times New Roman" w:hAnsi="Times New Roman" w:eastAsia="Times New Roman"/>
-      <w:b w:val="0"/>
-      <w:bCs w:val="0"/>
-      <w:i w:val="0"/>
-      <w:iCs w:val="0"/>
-      <w:caps w:val="0"/>
-      <w:smallCaps w:val="0"/>
-      <w:strike w:val="0"/>
-      <w:dstrike w:val="0"/>
-      <w:outline w:val="0"/>
-      <w:color w:val="000000"/>
-      <w:spacing w:val="0"/>
-      <w:kern w:val="0"/>
-      <w:position w:val="0"/>
-      <w:sz w:val="24"/>
-      <w:szCs w:val="24"/>
-      <w:u w:val="none" w:color="000000"/>
-      <w:shd w:val="nil" w:color="auto" w:fill="auto"/>
-      <w:vertAlign w:val="baseline"/>
-      <w14:textOutline w14:w="12700" w14:cap="flat">
-        <w14:noFill/>
-        <w14:miter w14:lim="400000"/>
-      </w14:textOutline>
-      <w14:textFill>
-        <w14:solidFill>
-          <w14:srgbClr w14:val="000000"/>
-        </w14:solidFill>
-      </w14:textFill>
-    </w:rPr>
-  </w:style>
-  <w:style w:type="paragraph" w:styleId="Body B A A A A">
-    <w:name w:val="Body B A A A A"/>
-    <w:next w:val="Body B A A A A"/>
-    <w:pPr>
-      <w:keepNext w:val="0"/>
-      <w:keepLines w:val="0"/>
-      <w:pageBreakBefore w:val="0"/>
-      <w:widowControl w:val="1"/>
-      <w:shd w:val="clear" w:color="auto" w:fill="auto"/>
-      <w:suppressAutoHyphens w:val="0"/>
-      <w:bidi w:val="0"/>
-      <w:spacing w:before="0" w:after="0" w:line="240" w:lineRule="auto"/>
-      <w:ind w:left="0" w:right="0" w:firstLine="0"/>
-      <w:jc w:val="left"/>
-      <w:outlineLvl w:val="9"/>
-    </w:pPr>
-    <w:rPr>
-      <w:rFonts w:ascii="Times New Roman" w:cs="Times New Roman" w:hAnsi="Times New Roman" w:eastAsia="Times New Roman"/>
-      <w:b w:val="0"/>
-      <w:bCs w:val="0"/>
-      <w:i w:val="0"/>
-      <w:iCs w:val="0"/>
-      <w:caps w:val="0"/>
-      <w:smallCaps w:val="0"/>
-      <w:strike w:val="0"/>
-      <w:dstrike w:val="0"/>
-      <w:outline w:val="0"/>
-      <w:color w:val="000000"/>
-      <w:spacing w:val="0"/>
-      <w:kern w:val="0"/>
-      <w:position w:val="0"/>
-      <w:sz w:val="24"/>
-      <w:szCs w:val="24"/>
-      <w:u w:val="none" w:color="000000"/>
-      <w:shd w:val="nil" w:color="auto" w:fill="auto"/>
-      <w:vertAlign w:val="baseline"/>
-      <w14:textOutline w14:w="12700" w14:cap="flat">
-        <w14:noFill/>
-        <w14:miter w14:lim="400000"/>
-      </w14:textOutline>
-      <w14:textFill>
-        <w14:solidFill>
-          <w14:srgbClr w14:val="000000"/>
-        </w14:solidFill>
-      </w14:textFill>
-    </w:rPr>
-  </w:style>
 </w:styles>
 </file>
 
@@ -2952,7 +2773,7 @@
         <a:spAutoFit/>
       </a:bodyPr>
       <a:lstStyle>
-        <a:defPPr marL="0" marR="0" indent="0" algn="l" defTabSz="457200" rtl="0" fontAlgn="auto" latinLnBrk="0" hangingPunct="0">
+        <a:defPPr marL="0" marR="0" indent="0" algn="l" defTabSz="914400" rtl="0" fontAlgn="auto" latinLnBrk="0" hangingPunct="0">
           <a:lnSpc>
             <a:spcPct val="100000"/>
           </a:lnSpc>
@@ -2975,11 +2796,7 @@
               <a:srgbClr val="000000"/>
             </a:solidFill>
             <a:effectLst/>
-            <a:uFill>
-              <a:solidFill>
-                <a:srgbClr val="000000"/>
-              </a:solidFill>
-            </a:uFill>
+            <a:uFillTx/>
             <a:latin typeface="+mn-lt"/>
             <a:ea typeface="+mn-ea"/>
             <a:cs typeface="+mn-cs"/>

--- a/templates/nit_python.docx
+++ b/templates/nit_python.docx
@@ -4,9 +4,9 @@
   <w:body>
     <w:tbl>
       <w:tblPr>
-        <w:tblW w:w="13184" w:type="dxa"/>
+        <w:tblW w:w="14300" w:type="dxa"/>
         <w:jc w:val="left"/>
-        <w:tblInd w:w="972" w:type="dxa"/>
+        <w:tblInd w:w="1188" w:type="dxa"/>
         <w:tblBorders>
           <w:top w:val="single" w:color="ffffff" w:sz="8" w:space="0" w:shadow="0" w:frame="0"/>
           <w:left w:val="single" w:color="ffffff" w:sz="8" w:space="0" w:shadow="0" w:frame="0"/>
@@ -19,21 +19,21 @@
         <w:tblLayout w:type="fixed"/>
       </w:tblPr>
       <w:tblGrid>
-        <w:gridCol w:w="2337"/>
-        <w:gridCol w:w="4140"/>
-        <w:gridCol w:w="2173"/>
-        <w:gridCol w:w="4534"/>
+        <w:gridCol w:w="2534"/>
+        <w:gridCol w:w="4491"/>
+        <w:gridCol w:w="2357"/>
+        <w:gridCol w:w="4918"/>
       </w:tblGrid>
       <w:tr>
         <w:tblPrEx>
           <w:shd w:val="clear" w:color="auto" w:fill="cdd4e9"/>
         </w:tblPrEx>
         <w:trPr>
-          <w:trHeight w:val="2210" w:hRule="atLeast"/>
+          <w:trHeight w:val="2230" w:hRule="atLeast"/>
         </w:trPr>
         <w:tc>
           <w:tcPr>
-            <w:tcW w:type="dxa" w:w="2337"/>
+            <w:tcW w:type="dxa" w:w="2534"/>
             <w:tcBorders>
               <w:top w:val="nil"/>
               <w:left w:val="nil"/>
@@ -68,7 +68,7 @@
               </w:rPr>
               <w:drawing xmlns:a="http://schemas.openxmlformats.org/drawingml/2006/main">
                 <wp:inline distT="0" distB="0" distL="0" distR="0">
-                  <wp:extent cx="1357412" cy="1357412"/>
+                  <wp:extent cx="1345255" cy="1345255"/>
                   <wp:effectExtent l="0" t="0" r="0" b="0"/>
                   <wp:docPr id="1073741825" name="officeArt object" descr="C:\Users\korisnik\Pictures\RISC beli logo.jpeg"/>
                   <wp:cNvGraphicFramePr/>
@@ -92,7 +92,7 @@
                         <pic:spPr>
                           <a:xfrm>
                             <a:off x="0" y="0"/>
-                            <a:ext cx="1357412" cy="1357412"/>
+                            <a:ext cx="1345255" cy="1345255"/>
                           </a:xfrm>
                           <a:prstGeom prst="rect">
                             <a:avLst/>
@@ -113,7 +113,7 @@
         </w:tc>
         <w:tc>
           <w:tcPr>
-            <w:tcW w:type="dxa" w:w="4140"/>
+            <w:tcW w:type="dxa" w:w="4490"/>
             <w:tcBorders>
               <w:top w:val="nil"/>
               <w:left w:val="nil"/>
@@ -154,7 +154,7 @@
         </w:tc>
         <w:tc>
           <w:tcPr>
-            <w:tcW w:type="dxa" w:w="2173"/>
+            <w:tcW w:type="dxa" w:w="2356"/>
             <w:tcBorders>
               <w:top w:val="nil"/>
               <w:left w:val="nil"/>
@@ -237,7 +237,7 @@
         </w:tc>
         <w:tc>
           <w:tcPr>
-            <w:tcW w:type="dxa" w:w="4534"/>
+            <w:tcW w:type="dxa" w:w="4917"/>
             <w:tcBorders>
               <w:top w:val="nil"/>
               <w:left w:val="nil"/>
@@ -282,12 +282,26 @@
       <w:pPr>
         <w:pStyle w:val="Body"/>
         <w:widowControl w:val="0"/>
+        <w:ind w:left="1080" w:hanging="1080"/>
+      </w:pPr>
+    </w:p>
+    <w:p>
+      <w:pPr>
+        <w:pStyle w:val="Body"/>
+        <w:widowControl w:val="0"/>
+        <w:ind w:left="1080" w:hanging="1080"/>
+      </w:pPr>
+    </w:p>
+    <w:p>
+      <w:pPr>
+        <w:pStyle w:val="Body B A"/>
+        <w:widowControl w:val="0"/>
         <w:ind w:left="864" w:hanging="864"/>
       </w:pPr>
     </w:p>
     <w:p>
       <w:pPr>
-        <w:pStyle w:val="Body B"/>
+        <w:pStyle w:val="Body B A A"/>
         <w:widowControl w:val="0"/>
         <w:ind w:left="756" w:hanging="756"/>
       </w:pPr>
@@ -416,22 +430,22 @@
         <w:drawing xmlns:a="http://schemas.openxmlformats.org/drawingml/2006/main">
           <wp:anchor distT="0" distB="0" distL="0" distR="0" simplePos="0" relativeHeight="251668480" behindDoc="0" locked="0" layoutInCell="1" allowOverlap="1">
             <wp:simplePos x="0" y="0"/>
-            <wp:positionH relativeFrom="page">
-              <wp:posOffset>6982140</wp:posOffset>
+            <wp:positionH relativeFrom="margin">
+              <wp:posOffset>6753541</wp:posOffset>
             </wp:positionH>
             <wp:positionV relativeFrom="line">
-              <wp:posOffset>392745</wp:posOffset>
+              <wp:posOffset>305914</wp:posOffset>
             </wp:positionV>
             <wp:extent cx="3390900" cy="3390900"/>
             <wp:effectExtent l="0" t="0" r="0" b="0"/>
             <wp:wrapNone/>
-            <wp:docPr id="1073741828" name="officeArt object" descr="Python - Wikiversity"/>
+            <wp:docPr id="1073741828" name="officeArt object" descr="logo.png"/>
             <wp:cNvGraphicFramePr/>
             <a:graphic xmlns:a="http://schemas.openxmlformats.org/drawingml/2006/main">
               <a:graphicData uri="http://schemas.openxmlformats.org/drawingml/2006/picture">
                 <pic:pic xmlns:pic="http://schemas.openxmlformats.org/drawingml/2006/picture">
                   <pic:nvPicPr>
-                    <pic:cNvPr id="1073741828" name="Python - Wikiversity" descr="Python - Wikiversity"/>
+                    <pic:cNvPr id="1073741828" name="logo.png" descr="logo.png"/>
                     <pic:cNvPicPr>
                       <a:picLocks noChangeAspect="1"/>
                     </pic:cNvPicPr>
@@ -440,6 +454,7 @@
                     <a:blip r:embed="rId6">
                       <a:extLst/>
                     </a:blip>
+                    <a:srcRect l="0" t="1102" r="0" b="1102"/>
                     <a:stretch>
                       <a:fillRect/>
                     </a:stretch>
@@ -481,7 +496,7 @@
               <wp:anchor distT="0" distB="0" distL="0" distR="0" simplePos="0" relativeHeight="251660288" behindDoc="0" locked="0" layoutInCell="1" allowOverlap="1">
                 <wp:simplePos x="0" y="0"/>
                 <wp:positionH relativeFrom="page">
-                  <wp:posOffset>575303</wp:posOffset>
+                  <wp:posOffset>575301</wp:posOffset>
                 </wp:positionH>
                 <wp:positionV relativeFrom="line">
                   <wp:posOffset>355930</wp:posOffset>
@@ -602,11 +617,11 @@
             <w:drawing xmlns:a="http://schemas.openxmlformats.org/drawingml/2006/main">
               <wp:anchor distT="0" distB="0" distL="0" distR="0" simplePos="0" relativeHeight="251661312" behindDoc="0" locked="0" layoutInCell="1" allowOverlap="1">
                 <wp:simplePos x="0" y="0"/>
-                <wp:positionH relativeFrom="margin">
-                  <wp:posOffset>-339089</wp:posOffset>
+                <wp:positionH relativeFrom="page">
+                  <wp:posOffset>575311</wp:posOffset>
                 </wp:positionH>
                 <wp:positionV relativeFrom="line">
-                  <wp:posOffset>302603</wp:posOffset>
+                  <wp:posOffset>302601</wp:posOffset>
                 </wp:positionV>
                 <wp:extent cx="5166362" cy="676275"/>
                 <wp:effectExtent l="0" t="0" r="0" b="0"/>
@@ -672,7 +687,7 @@
           </mc:Choice>
           <mc:Fallback>
             <w:pict>
-              <v:shape id="_x0000_s1028" type="#_x0000_t202" style="visibility:visible;position:absolute;margin-left:-26.7pt;margin-top:23.8pt;width:406.8pt;height:53.2pt;z-index:251661312;mso-position-horizontal:absolute;mso-position-horizontal-relative:margin;mso-position-vertical:absolute;mso-position-vertical-relative:line;mso-wrap-distance-left:0.0pt;mso-wrap-distance-top:0.0pt;mso-wrap-distance-right:0.0pt;mso-wrap-distance-bottom:0.0pt;">
+              <v:shape id="_x0000_s1028" type="#_x0000_t202" style="visibility:visible;position:absolute;margin-left:45.3pt;margin-top:23.8pt;width:406.8pt;height:53.2pt;z-index:251661312;mso-position-horizontal:absolute;mso-position-horizontal-relative:page;mso-position-vertical:absolute;mso-position-vertical-relative:line;mso-wrap-distance-left:0.0pt;mso-wrap-distance-top:0.0pt;mso-wrap-distance-right:0.0pt;mso-wrap-distance-bottom:0.0pt;">
                 <v:fill on="f"/>
                 <v:stroke on="f" weight="1.0pt" dashstyle="solid" endcap="flat" miterlimit="400.0%" joinstyle="miter" linestyle="single" startarrow="none" startarrowwidth="medium" startarrowlength="medium" endarrow="none" endarrowwidth="medium" endarrowlength="medium"/>
                 <v:textbox>
@@ -704,7 +719,7 @@
                     </w:p>
                   </w:txbxContent>
                 </v:textbox>
-                <w10:wrap type="none" side="bothSides" anchorx="margin"/>
+                <w10:wrap type="none" side="bothSides" anchorx="page"/>
               </v:shape>
             </w:pict>
           </mc:Fallback>
@@ -1083,10 +1098,10 @@
               <wp:anchor distT="0" distB="0" distL="0" distR="0" simplePos="0" relativeHeight="251665408" behindDoc="0" locked="0" layoutInCell="1" allowOverlap="1">
                 <wp:simplePos x="0" y="0"/>
                 <wp:positionH relativeFrom="page">
-                  <wp:posOffset>855027</wp:posOffset>
+                  <wp:posOffset>867727</wp:posOffset>
                 </wp:positionH>
                 <wp:positionV relativeFrom="line">
-                  <wp:posOffset>276636</wp:posOffset>
+                  <wp:posOffset>263936</wp:posOffset>
                 </wp:positionV>
                 <wp:extent cx="1793877" cy="0"/>
                 <wp:effectExtent l="0" t="0" r="0" b="0"/>
@@ -1124,7 +1139,7 @@
           </mc:Choice>
           <mc:Fallback>
             <w:pict>
-              <v:line id="_x0000_s1030" style="visibility:visible;position:absolute;margin-left:67.3pt;margin-top:21.8pt;width:141.3pt;height:0.0pt;z-index:251665408;mso-position-horizontal:absolute;mso-position-horizontal-relative:page;mso-position-vertical:absolute;mso-position-vertical-relative:line;mso-wrap-distance-left:0.0pt;mso-wrap-distance-top:0.0pt;mso-wrap-distance-right:0.0pt;mso-wrap-distance-bottom:0.0pt;">
+              <v:line id="_x0000_s1030" style="visibility:visible;position:absolute;margin-left:68.3pt;margin-top:20.8pt;width:141.3pt;height:0.0pt;z-index:251665408;mso-position-horizontal:absolute;mso-position-horizontal-relative:page;mso-position-vertical:absolute;mso-position-vertical-relative:line;mso-wrap-distance-left:0.0pt;mso-wrap-distance-top:0.0pt;mso-wrap-distance-right:0.0pt;mso-wrap-distance-bottom:0.0pt;">
                 <v:fill on="f"/>
                 <v:stroke filltype="solid" color="#68BCDE" opacity="100.0%" weight="1.0pt" dashstyle="solid" endcap="flat" miterlimit="800.0%" joinstyle="miter" linestyle="single" startarrow="none" startarrowwidth="medium" startarrowlength="medium" endarrow="none" endarrowwidth="medium" endarrowlength="medium"/>
                 <w10:wrap type="none" side="bothSides" anchorx="page"/>
@@ -1253,7 +1268,7 @@
                   <wp:posOffset>7192009</wp:posOffset>
                 </wp:positionH>
                 <wp:positionV relativeFrom="line">
-                  <wp:posOffset>379391</wp:posOffset>
+                  <wp:posOffset>379389</wp:posOffset>
                 </wp:positionV>
                 <wp:extent cx="2962912" cy="434341"/>
                 <wp:effectExtent l="0" t="0" r="0" b="0"/>
@@ -1665,7 +1680,7 @@
       <w:headerReference w:type="default" r:id="rId7"/>
       <w:footerReference w:type="default" r:id="rId8"/>
       <w:pgSz w:w="16840" w:h="11900" w:orient="landscape"/>
-      <w:pgMar w:top="720" w:right="1440" w:bottom="709" w:left="1440" w:header="720" w:footer="720"/>
+      <w:pgMar w:top="720" w:right="0" w:bottom="709" w:left="360" w:header="720" w:footer="720"/>
       <w:bidi w:val="0"/>
     </w:sectPr>
   </w:body>
@@ -1945,9 +1960,56 @@
       </w14:textFill>
     </w:rPr>
   </w:style>
-  <w:style w:type="paragraph" w:styleId="Body B">
-    <w:name w:val="Body B"/>
-    <w:next w:val="Body B"/>
+  <w:style w:type="paragraph" w:styleId="Body B A">
+    <w:name w:val="Body B A"/>
+    <w:next w:val="Body B A"/>
+    <w:pPr>
+      <w:keepNext w:val="0"/>
+      <w:keepLines w:val="0"/>
+      <w:pageBreakBefore w:val="0"/>
+      <w:widowControl w:val="1"/>
+      <w:shd w:val="clear" w:color="auto" w:fill="auto"/>
+      <w:suppressAutoHyphens w:val="0"/>
+      <w:bidi w:val="0"/>
+      <w:spacing w:before="0" w:after="0" w:line="240" w:lineRule="auto"/>
+      <w:ind w:left="0" w:right="0" w:firstLine="0"/>
+      <w:jc w:val="left"/>
+      <w:outlineLvl w:val="9"/>
+    </w:pPr>
+    <w:rPr>
+      <w:rFonts w:ascii="Times New Roman" w:cs="Times New Roman" w:hAnsi="Times New Roman" w:eastAsia="Times New Roman"/>
+      <w:b w:val="0"/>
+      <w:bCs w:val="0"/>
+      <w:i w:val="0"/>
+      <w:iCs w:val="0"/>
+      <w:caps w:val="0"/>
+      <w:smallCaps w:val="0"/>
+      <w:strike w:val="0"/>
+      <w:dstrike w:val="0"/>
+      <w:outline w:val="0"/>
+      <w:color w:val="000000"/>
+      <w:spacing w:val="0"/>
+      <w:kern w:val="0"/>
+      <w:position w:val="0"/>
+      <w:sz w:val="24"/>
+      <w:szCs w:val="24"/>
+      <w:u w:val="none" w:color="000000"/>
+      <w:shd w:val="nil" w:color="auto" w:fill="auto"/>
+      <w:vertAlign w:val="baseline"/>
+      <w14:textOutline w14:w="12700" w14:cap="flat">
+        <w14:noFill/>
+        <w14:miter w14:lim="400000"/>
+      </w14:textOutline>
+      <w14:textFill>
+        <w14:solidFill>
+          <w14:srgbClr w14:val="000000"/>
+        </w14:solidFill>
+      </w14:textFill>
+    </w:rPr>
+  </w:style>
+  <w:style w:type="paragraph" w:styleId="Body B A A">
+    <w:name w:val="Body B A A"/>
+    <w:next w:val="Body B A A"/>
     <w:pPr>
       <w:keepNext w:val="0"/>
       <w:keepLines w:val="0"/>

--- a/templates/nit_python.docx
+++ b/templates/nit_python.docx
@@ -6,7 +6,7 @@
       <w:tblPr>
         <w:tblW w:w="14300" w:type="dxa"/>
         <w:jc w:val="left"/>
-        <w:tblInd w:w="1188" w:type="dxa"/>
+        <w:tblInd w:w="1296" w:type="dxa"/>
         <w:tblBorders>
           <w:top w:val="single" w:color="ffffff" w:sz="8" w:space="0" w:shadow="0" w:frame="0"/>
           <w:left w:val="single" w:color="ffffff" w:sz="8" w:space="0" w:shadow="0" w:frame="0"/>
@@ -113,7 +113,7 @@
         </w:tc>
         <w:tc>
           <w:tcPr>
-            <w:tcW w:type="dxa" w:w="4490"/>
+            <w:tcW w:type="dxa" w:w="4491"/>
             <w:tcBorders>
               <w:top w:val="nil"/>
               <w:left w:val="nil"/>
@@ -154,7 +154,7 @@
         </w:tc>
         <w:tc>
           <w:tcPr>
-            <w:tcW w:type="dxa" w:w="2356"/>
+            <w:tcW w:type="dxa" w:w="2357"/>
             <w:tcBorders>
               <w:top w:val="nil"/>
               <w:left w:val="nil"/>
@@ -237,7 +237,7 @@
         </w:tc>
         <w:tc>
           <w:tcPr>
-            <w:tcW w:type="dxa" w:w="4917"/>
+            <w:tcW w:type="dxa" w:w="4918"/>
             <w:tcBorders>
               <w:top w:val="nil"/>
               <w:left w:val="nil"/>
@@ -282,14 +282,7 @@
       <w:pPr>
         <w:pStyle w:val="Body"/>
         <w:widowControl w:val="0"/>
-        <w:ind w:left="1080" w:hanging="1080"/>
-      </w:pPr>
-    </w:p>
-    <w:p>
-      <w:pPr>
-        <w:pStyle w:val="Body"/>
-        <w:widowControl w:val="0"/>
-        <w:ind w:left="1080" w:hanging="1080"/>
+        <w:ind w:left="1188" w:hanging="1188"/>
       </w:pPr>
     </w:p>
     <w:p>
@@ -430,13 +423,13 @@
         <w:drawing xmlns:a="http://schemas.openxmlformats.org/drawingml/2006/main">
           <wp:anchor distT="0" distB="0" distL="0" distR="0" simplePos="0" relativeHeight="251668480" behindDoc="0" locked="0" layoutInCell="1" allowOverlap="1">
             <wp:simplePos x="0" y="0"/>
-            <wp:positionH relativeFrom="margin">
-              <wp:posOffset>6753541</wp:posOffset>
+            <wp:positionH relativeFrom="page">
+              <wp:posOffset>6982141</wp:posOffset>
             </wp:positionH>
             <wp:positionV relativeFrom="line">
-              <wp:posOffset>305914</wp:posOffset>
+              <wp:posOffset>305913</wp:posOffset>
             </wp:positionV>
-            <wp:extent cx="3390900" cy="3390900"/>
+            <wp:extent cx="3390900" cy="3390901"/>
             <wp:effectExtent l="0" t="0" r="0" b="0"/>
             <wp:wrapNone/>
             <wp:docPr id="1073741828" name="officeArt object" descr="logo.png"/>
@@ -462,7 +455,7 @@
                   <pic:spPr>
                     <a:xfrm>
                       <a:off x="0" y="0"/>
-                      <a:ext cx="3390900" cy="3390900"/>
+                      <a:ext cx="3390900" cy="3390901"/>
                     </a:xfrm>
                     <a:prstGeom prst="rect">
                       <a:avLst/>
@@ -496,7 +489,7 @@
               <wp:anchor distT="0" distB="0" distL="0" distR="0" simplePos="0" relativeHeight="251660288" behindDoc="0" locked="0" layoutInCell="1" allowOverlap="1">
                 <wp:simplePos x="0" y="0"/>
                 <wp:positionH relativeFrom="page">
-                  <wp:posOffset>575301</wp:posOffset>
+                  <wp:posOffset>575300</wp:posOffset>
                 </wp:positionH>
                 <wp:positionV relativeFrom="line">
                   <wp:posOffset>355930</wp:posOffset>
@@ -621,7 +614,7 @@
                   <wp:posOffset>575311</wp:posOffset>
                 </wp:positionH>
                 <wp:positionV relativeFrom="line">
-                  <wp:posOffset>302601</wp:posOffset>
+                  <wp:posOffset>302600</wp:posOffset>
                 </wp:positionV>
                 <wp:extent cx="5166362" cy="676275"/>
                 <wp:effectExtent l="0" t="0" r="0" b="0"/>
@@ -1098,10 +1091,10 @@
               <wp:anchor distT="0" distB="0" distL="0" distR="0" simplePos="0" relativeHeight="251665408" behindDoc="0" locked="0" layoutInCell="1" allowOverlap="1">
                 <wp:simplePos x="0" y="0"/>
                 <wp:positionH relativeFrom="page">
-                  <wp:posOffset>867727</wp:posOffset>
+                  <wp:posOffset>874077</wp:posOffset>
                 </wp:positionH>
                 <wp:positionV relativeFrom="line">
-                  <wp:posOffset>263936</wp:posOffset>
+                  <wp:posOffset>257586</wp:posOffset>
                 </wp:positionV>
                 <wp:extent cx="1793877" cy="0"/>
                 <wp:effectExtent l="0" t="0" r="0" b="0"/>
@@ -1139,7 +1132,7 @@
           </mc:Choice>
           <mc:Fallback>
             <w:pict>
-              <v:line id="_x0000_s1030" style="visibility:visible;position:absolute;margin-left:68.3pt;margin-top:20.8pt;width:141.3pt;height:0.0pt;z-index:251665408;mso-position-horizontal:absolute;mso-position-horizontal-relative:page;mso-position-vertical:absolute;mso-position-vertical-relative:line;mso-wrap-distance-left:0.0pt;mso-wrap-distance-top:0.0pt;mso-wrap-distance-right:0.0pt;mso-wrap-distance-bottom:0.0pt;">
+              <v:line id="_x0000_s1030" style="visibility:visible;position:absolute;margin-left:68.8pt;margin-top:20.3pt;width:141.3pt;height:0.0pt;z-index:251665408;mso-position-horizontal:absolute;mso-position-horizontal-relative:page;mso-position-vertical:absolute;mso-position-vertical-relative:line;mso-wrap-distance-left:0.0pt;mso-wrap-distance-top:0.0pt;mso-wrap-distance-right:0.0pt;mso-wrap-distance-bottom:0.0pt;">
                 <v:fill on="f"/>
                 <v:stroke filltype="solid" color="#68BCDE" opacity="100.0%" weight="1.0pt" dashstyle="solid" endcap="flat" miterlimit="800.0%" joinstyle="miter" linestyle="single" startarrow="none" startarrowwidth="medium" startarrowlength="medium" endarrow="none" endarrowwidth="medium" endarrowlength="medium"/>
                 <w10:wrap type="none" side="bothSides" anchorx="page"/>
@@ -1268,7 +1261,7 @@
                   <wp:posOffset>7192009</wp:posOffset>
                 </wp:positionH>
                 <wp:positionV relativeFrom="line">
-                  <wp:posOffset>379389</wp:posOffset>
+                  <wp:posOffset>379388</wp:posOffset>
                 </wp:positionV>
                 <wp:extent cx="2962912" cy="434341"/>
                 <wp:effectExtent l="0" t="0" r="0" b="0"/>
